--- a/assets/document/Jose_Rodriguez_Resume_2024.docx
+++ b/assets/document/Jose_Rodriguez_Resume_2024.docx
@@ -369,21 +369,12 @@
       <w:r>
         <w:t xml:space="preserve">Designed and implemented a </w:t>
       </w:r>
-      <w:proofErr w:type="spellStart"/>
       <w:r>
         <w:rPr>
           <w:b/>
           <w:bCs/>
         </w:rPr>
-        <w:t>microfrontend</w:t>
-      </w:r>
-      <w:proofErr w:type="spellEnd"/>
-      <w:r>
-        <w:rPr>
-          <w:b/>
-          <w:bCs/>
-        </w:rPr>
-        <w:t xml:space="preserve"> architecture in Angular 18</w:t>
+        <w:t>microfrontend architecture in Angular 18</w:t>
       </w:r>
       <w:r>
         <w:t>, improving team efficiency by 40% by allowing teams to work on separate modules simultaneously,</w:t>
@@ -397,16 +388,7 @@
           <w:i w:val="0"/>
           <w:iCs w:val="0"/>
         </w:rPr>
-        <w:t xml:space="preserve">allowing teams to work on separate modules simultaneously, isolating components, reducing conflicts, and minimizing </w:t>
-      </w:r>
-      <w:proofErr w:type="gramStart"/>
-      <w:r>
-        <w:rPr>
-          <w:rStyle w:val="Emphasis"/>
-          <w:i w:val="0"/>
-          <w:iCs w:val="0"/>
-        </w:rPr>
-        <w:t>errors</w:t>
+        <w:t>allowing teams to work on separate modules simultaneously, isolating components, reducing conflicts, and minimizing errors</w:t>
       </w:r>
       <w:r>
         <w:rPr>
@@ -422,7 +404,6 @@
         </w:rPr>
         <w:t>.</w:t>
       </w:r>
-      <w:proofErr w:type="gramEnd"/>
     </w:p>
     <w:p>
       <w:pPr>
@@ -595,15 +576,7 @@
         <w:t xml:space="preserve">React Native, </w:t>
       </w:r>
       <w:r>
-        <w:t xml:space="preserve">Node.js, SQL Server, </w:t>
-      </w:r>
-      <w:proofErr w:type="spellStart"/>
-      <w:r>
-        <w:t>Microfrontend</w:t>
-      </w:r>
-      <w:proofErr w:type="spellEnd"/>
-      <w:r>
-        <w:t xml:space="preserve"> Architecture, HTML5, CSS3, AWS, Jira</w:t>
+        <w:t>Node.js, SQL Server, Microfrontend Architecture, HTML5, CSS3, AWS, Jira</w:t>
       </w:r>
       <w:r>
         <w:t>.</w:t>
@@ -728,7 +701,10 @@
         <w:t xml:space="preserve">– </w:t>
       </w:r>
       <w:r>
-        <w:t>JUL</w:t>
+        <w:t>J</w:t>
+      </w:r>
+      <w:r>
+        <w:t>AN</w:t>
       </w:r>
       <w:r>
         <w:t xml:space="preserve"> 202</w:t>
@@ -926,19 +902,11 @@
         <w:ind w:left="120"/>
         <w:jc w:val="both"/>
       </w:pPr>
-      <w:proofErr w:type="spellStart"/>
-      <w:r>
-        <w:rPr>
-          <w:b/>
-        </w:rPr>
-        <w:t>Fullstack</w:t>
-      </w:r>
-      <w:proofErr w:type="spellEnd"/>
-      <w:r>
-        <w:rPr>
-          <w:b/>
-        </w:rPr>
-        <w:t xml:space="preserve"> Developer</w:t>
+      <w:r>
+        <w:rPr>
+          <w:b/>
+        </w:rPr>
+        <w:t>Fullstack Developer</w:t>
       </w:r>
       <w:r>
         <w:rPr>
@@ -1116,21 +1084,12 @@
         <w:ind w:left="120"/>
         <w:jc w:val="both"/>
       </w:pPr>
-      <w:proofErr w:type="spellStart"/>
-      <w:r>
-        <w:rPr>
-          <w:b/>
-        </w:rPr>
-        <w:t>Fullstack</w:t>
-      </w:r>
-      <w:proofErr w:type="spellEnd"/>
-      <w:r>
-        <w:rPr>
-          <w:b/>
-        </w:rPr>
-        <w:t xml:space="preserve"> Developer</w:t>
-      </w:r>
-      <w:proofErr w:type="gramStart"/>
+      <w:r>
+        <w:rPr>
+          <w:b/>
+        </w:rPr>
+        <w:t>Fullstack Developer</w:t>
+      </w:r>
       <w:r>
         <w:rPr>
           <w:b/>
@@ -1146,7 +1105,6 @@
       <w:r>
         <w:t>APR</w:t>
       </w:r>
-      <w:proofErr w:type="gramEnd"/>
       <w:r>
         <w:t xml:space="preserve"> 2021</w:t>
       </w:r>
@@ -1234,7 +1192,6 @@
         </w:rPr>
         <w:t xml:space="preserve">                                                                                                                                       </w:t>
       </w:r>
-      <w:proofErr w:type="gramStart"/>
       <w:r>
         <w:rPr>
           <w:b/>
@@ -1253,7 +1210,6 @@
         </w:rPr>
         <w:t>Remote</w:t>
       </w:r>
-      <w:proofErr w:type="gramEnd"/>
     </w:p>
     <w:p>
       <w:pPr>
@@ -1583,15 +1539,7 @@
         <w:t xml:space="preserve">Technical: </w:t>
       </w:r>
       <w:r>
-        <w:t xml:space="preserve">Angular (7-18), React, React Native, Flutter, Node.js, .NET, SQL Server, PostgreSQL, AWS, Azure, </w:t>
-      </w:r>
-      <w:proofErr w:type="spellStart"/>
-      <w:r>
-        <w:t>Microfrontend</w:t>
-      </w:r>
-      <w:proofErr w:type="spellEnd"/>
-      <w:r>
-        <w:t xml:space="preserve"> Architecture, HTML5, CSS3, TypeScript, JavaScript, Git, Jira, Agile methodologies (SCRUM), automated testing (Jasmine, Jest), API integration, and performance optimization.</w:t>
+        <w:t>Angular (7-18), React, React Native, Flutter, Node.js, .NET, SQL Server, PostgreSQL, AWS, Azure, Microfrontend Architecture, HTML5, CSS3, TypeScript, JavaScript, Git, Jira, Agile methodologies (SCRUM), automated testing (Jasmine, Jest), API integration, and performance optimization.</w:t>
       </w:r>
     </w:p>
     <w:p>
@@ -1617,13 +1565,7 @@
         <w:t>Native Spanish, Intermediate English (</w:t>
       </w:r>
       <w:r>
-        <w:t>conversational</w:t>
-      </w:r>
-      <w:r>
-        <w:t xml:space="preserve">, </w:t>
-      </w:r>
-      <w:r>
-        <w:t>technical writing</w:t>
+        <w:t>conversational, technical writing</w:t>
       </w:r>
       <w:r>
         <w:t>).</w:t>
@@ -1659,14 +1601,12 @@
           <w:lang w:val="es-419"/>
         </w:rPr>
       </w:pPr>
-      <w:proofErr w:type="spellStart"/>
       <w:r>
         <w:rPr>
           <w:lang w:val="es-419"/>
         </w:rPr>
         <w:t>Education</w:t>
       </w:r>
-      <w:proofErr w:type="spellEnd"/>
     </w:p>
     <w:p>
       <w:pPr>
@@ -1684,33 +1624,15 @@
           <w:spacing w:val="-6"/>
           <w:lang w:val="es-419"/>
         </w:rPr>
-        <w:t>Universidad de la Costa (</w:t>
-      </w:r>
-      <w:proofErr w:type="gramStart"/>
+        <w:t>Universidad de la Costa (CUC)</w:t>
+      </w:r>
       <w:r>
         <w:rPr>
           <w:b/>
           <w:spacing w:val="-6"/>
           <w:lang w:val="es-419"/>
         </w:rPr>
-        <w:t>CUC)</w:t>
-      </w:r>
-      <w:r>
-        <w:rPr>
-          <w:b/>
-          <w:spacing w:val="-6"/>
-          <w:lang w:val="es-419"/>
-        </w:rPr>
-        <w:t xml:space="preserve">   </w:t>
-      </w:r>
-      <w:proofErr w:type="gramEnd"/>
-      <w:r>
-        <w:rPr>
-          <w:b/>
-          <w:spacing w:val="-6"/>
-          <w:lang w:val="es-419"/>
-        </w:rPr>
-        <w:t xml:space="preserve">                                                                                                                          </w:t>
+        <w:t xml:space="preserve">                                                                                                                             </w:t>
       </w:r>
       <w:r>
         <w:rPr>
